--- a/Docs/Observaciones-Lab 11.docx
+++ b/Docs/Observaciones-Lab 11.docx
@@ -1,10 +1,10 @@
 
 <file path=word/document.xml><?xml version="1.0" encoding="utf-8"?>
-<w:document xmlns:wpc="http://schemas.microsoft.com/office/word/2010/wordprocessingCanvas" xmlns:cx="http://schemas.microsoft.com/office/drawing/2014/chartex" xmlns:cx1="http://schemas.microsoft.com/office/drawing/2015/9/8/chartex" xmlns:cx2="http://schemas.microsoft.com/office/drawing/2015/10/21/chartex" xmlns:cx3="http://schemas.microsoft.com/office/drawing/2016/5/9/chartex" xmlns:cx4="http://schemas.microsoft.com/office/drawing/2016/5/10/chartex" xmlns:cx5="http://schemas.microsoft.com/office/drawing/2016/5/11/chartex" xmlns:cx6="http://schemas.microsoft.com/office/drawing/2016/5/12/chartex" xmlns:cx7="http://schemas.microsoft.com/office/drawing/2016/5/13/chartex" xmlns:cx8="http://schemas.microsoft.com/office/drawing/2016/5/14/chartex" xmlns:mc="http://schemas.openxmlformats.org/markup-compatibility/2006" xmlns:aink="http://schemas.microsoft.com/office/drawing/2016/ink" xmlns:am3d="http://schemas.microsoft.com/office/drawing/2017/model3d" xmlns:o="urn:schemas-microsoft-com:office:office" xmlns:oel="http://schemas.microsoft.com/office/2019/extlst" xmlns:r="http://schemas.openxmlformats.org/officeDocument/2006/relationships" xmlns:m="http://schemas.openxmlformats.org/officeDocument/2006/math" xmlns:v="urn:schemas-microsoft-com:vml" xmlns:wp14="http://schemas.microsoft.com/office/word/2010/wordprocessingDrawing" xmlns:wp="http://schemas.openxmlformats.org/drawingml/2006/wordprocessingDrawing" xmlns:w10="urn:schemas-microsoft-com:office:word" xmlns:w="http://schemas.openxmlformats.org/wordprocessingml/2006/main" xmlns:w14="http://schemas.microsoft.com/office/word/2010/wordml" xmlns:w15="http://schemas.microsoft.com/office/word/2012/wordml" xmlns:w16cex="http://schemas.microsoft.com/office/word/2018/wordml/cex" xmlns:w16cid="http://schemas.microsoft.com/office/word/2016/wordml/cid" xmlns:w16="http://schemas.microsoft.com/office/word/2018/wordml" xmlns:w16du="http://schemas.microsoft.com/office/word/2023/wordml/word16du" xmlns:w16sdtdh="http://schemas.microsoft.com/office/word/2020/wordml/sdtdatahash" xmlns:w16se="http://schemas.microsoft.com/office/word/2015/wordml/symex" xmlns:wpg="http://schemas.microsoft.com/office/word/2010/wordprocessingGroup" xmlns:wpi="http://schemas.microsoft.com/office/word/2010/wordprocessingInk" xmlns:wne="http://schemas.microsoft.com/office/word/2006/wordml" xmlns:wps="http://schemas.microsoft.com/office/word/2010/wordprocessingShape" mc:Ignorable="w14 w15 w16se w16cid w16 w16cex w16sdtdh wp14">
+<w:document xmlns:wpc="http://schemas.microsoft.com/office/word/2010/wordprocessingCanvas" xmlns:cx="http://schemas.microsoft.com/office/drawing/2014/chartex" xmlns:cx1="http://schemas.microsoft.com/office/drawing/2015/9/8/chartex" xmlns:cx2="http://schemas.microsoft.com/office/drawing/2015/10/21/chartex" xmlns:cx3="http://schemas.microsoft.com/office/drawing/2016/5/9/chartex" xmlns:cx4="http://schemas.microsoft.com/office/drawing/2016/5/10/chartex" xmlns:cx5="http://schemas.microsoft.com/office/drawing/2016/5/11/chartex" xmlns:cx6="http://schemas.microsoft.com/office/drawing/2016/5/12/chartex" xmlns:cx7="http://schemas.microsoft.com/office/drawing/2016/5/13/chartex" xmlns:cx8="http://schemas.microsoft.com/office/drawing/2016/5/14/chartex" xmlns:mc="http://schemas.openxmlformats.org/markup-compatibility/2006" xmlns:aink="http://schemas.microsoft.com/office/drawing/2016/ink" xmlns:am3d="http://schemas.microsoft.com/office/drawing/2017/model3d" xmlns:o="urn:schemas-microsoft-com:office:office" xmlns:oel="http://schemas.microsoft.com/office/2019/extlst" xmlns:r="http://schemas.openxmlformats.org/officeDocument/2006/relationships" xmlns:m="http://schemas.openxmlformats.org/officeDocument/2006/math" xmlns:v="urn:schemas-microsoft-com:vml" xmlns:wp14="http://schemas.microsoft.com/office/word/2010/wordprocessingDrawing" xmlns:wp="http://schemas.openxmlformats.org/drawingml/2006/wordprocessingDrawing" xmlns:w10="urn:schemas-microsoft-com:office:word" xmlns:w="http://schemas.openxmlformats.org/wordprocessingml/2006/main" xmlns:w14="http://schemas.microsoft.com/office/word/2010/wordml" xmlns:w15="http://schemas.microsoft.com/office/word/2012/wordml" xmlns:w16cex="http://schemas.microsoft.com/office/word/2018/wordml/cex" xmlns:w16cid="http://schemas.microsoft.com/office/word/2016/wordml/cid" xmlns:w16="http://schemas.microsoft.com/office/word/2018/wordml" xmlns:w16du="http://schemas.microsoft.com/office/word/2023/wordml/word16du" xmlns:w16sdtdh="http://schemas.microsoft.com/office/word/2020/wordml/sdtdatahash" xmlns:w16se="http://schemas.microsoft.com/office/word/2015/wordml/symex" xmlns:wpg="http://schemas.microsoft.com/office/word/2010/wordprocessingGroup" xmlns:wpi="http://schemas.microsoft.com/office/word/2010/wordprocessingInk" xmlns:wne="http://schemas.microsoft.com/office/word/2006/wordml" xmlns:wps="http://schemas.microsoft.com/office/word/2010/wordprocessingShape" mc:Ignorable="w14 w15 w16se w16cid w16 w16cex w16sdtdh w16du wp14">
   <w:body>
     <w:p>
       <w:pPr>
-        <w:pStyle w:val="Title"/>
+        <w:pStyle w:val="Ttulo"/>
         <w:jc w:val="center"/>
         <w:rPr>
           <w:b/>
@@ -86,7 +86,7 @@
     </w:p>
     <w:p>
       <w:pPr>
-        <w:pStyle w:val="Heading1"/>
+        <w:pStyle w:val="Ttulo1"/>
         <w:rPr>
           <w:b/>
           <w:bCs/>
@@ -104,11 +104,6 @@
     </w:p>
     <w:p>
       <w:pPr>
-        <w:pStyle w:val="ListParagraph"/>
-        <w:numPr>
-          <w:ilvl w:val="0"/>
-          <w:numId w:val="19"/>
-        </w:numPr>
         <w:jc w:val="both"/>
         <w:rPr>
           <w:rFonts w:ascii="Dax-Regular" w:hAnsi="Dax-Regular"/>
@@ -120,7 +115,7 @@
           <w:rFonts w:ascii="Dax-Regular" w:hAnsi="Dax-Regular"/>
           <w:lang w:val="es-419"/>
         </w:rPr>
-        <w:t>¿Existe alguna diferencia entre los resultados encontrados por BFS y DFS?</w:t>
+        <w:t xml:space="preserve">a) ¿Existe alguna diferencia entre los resultados encontrados por BFS y DFS? </w:t>
       </w:r>
     </w:p>
     <w:p>
@@ -128,38 +123,15 @@
         <w:jc w:val="both"/>
         <w:rPr>
           <w:rFonts w:ascii="Dax-Regular" w:hAnsi="Dax-Regular"/>
-          <w:lang w:val="es-419"/>
-        </w:rPr>
-      </w:pPr>
-    </w:p>
-    <w:p>
-      <w:pPr>
-        <w:jc w:val="both"/>
-        <w:rPr>
-          <w:rFonts w:ascii="Dax-Regular" w:hAnsi="Dax-Regular"/>
-          <w:lang w:val="es-419"/>
-        </w:rPr>
-      </w:pPr>
-    </w:p>
-    <w:p>
-      <w:pPr>
-        <w:pStyle w:val="ListParagraph"/>
-        <w:numPr>
-          <w:ilvl w:val="0"/>
-          <w:numId w:val="19"/>
-        </w:numPr>
-        <w:jc w:val="both"/>
-        <w:rPr>
-          <w:rFonts w:ascii="Dax-Regular" w:hAnsi="Dax-Regular"/>
-          <w:lang w:val="es-419"/>
+          <w:lang w:val="es-CO"/>
         </w:rPr>
       </w:pPr>
       <w:r>
         <w:rPr>
           <w:rFonts w:ascii="Dax-Regular" w:hAnsi="Dax-Regular"/>
-          <w:lang w:val="es-419"/>
-        </w:rPr>
-        <w:t>¿Por qué existen diferencias entre los dos algoritmos?</w:t>
+          <w:lang w:val="es-CO"/>
+        </w:rPr>
+        <w:t>DFS explora lo más profundo posible antes de retroceder, lo que puede ser más eficiente en términos de espacio, pero puede encontrar caminos que no sean los más cortos en términos de número de aristas.</w:t>
       </w:r>
     </w:p>
     <w:p>
@@ -167,30 +139,7 @@
         <w:jc w:val="both"/>
         <w:rPr>
           <w:rFonts w:ascii="Dax-Regular" w:hAnsi="Dax-Regular"/>
-          <w:lang w:val="es-419"/>
-        </w:rPr>
-      </w:pPr>
-    </w:p>
-    <w:p>
-      <w:pPr>
-        <w:jc w:val="both"/>
-        <w:rPr>
-          <w:rFonts w:ascii="Dax-Regular" w:hAnsi="Dax-Regular"/>
-          <w:lang w:val="es-419"/>
-        </w:rPr>
-      </w:pPr>
-    </w:p>
-    <w:p>
-      <w:pPr>
-        <w:pStyle w:val="ListParagraph"/>
-        <w:numPr>
-          <w:ilvl w:val="0"/>
-          <w:numId w:val="19"/>
-        </w:numPr>
-        <w:jc w:val="both"/>
-        <w:rPr>
-          <w:rFonts w:ascii="Dax-Regular" w:hAnsi="Dax-Regular"/>
-          <w:lang w:val="es-419"/>
+          <w:lang w:val="es-CO"/>
         </w:rPr>
       </w:pPr>
       <w:r>
@@ -198,7 +147,7 @@
           <w:rFonts w:ascii="Dax-Regular" w:hAnsi="Dax-Regular"/>
           <w:lang w:val="es-CO"/>
         </w:rPr>
-        <w:t>¿Cuántos grafos se necesitan definir para solucionar los requerimientos del reto? y ¿Por qué?</w:t>
+        <w:t>BFS explora todos los nodos a un nivel antes de pasar al siguiente, garantizando encontrar el camino más corto en términos de número de aristas en un grafo no ponderado.</w:t>
       </w:r>
     </w:p>
     <w:p>
@@ -209,42 +158,12 @@
           <w:lang w:val="es-419"/>
         </w:rPr>
       </w:pPr>
-    </w:p>
-    <w:p>
-      <w:pPr>
-        <w:jc w:val="both"/>
+      <w:r>
         <w:rPr>
           <w:rFonts w:ascii="Dax-Regular" w:hAnsi="Dax-Regular"/>
           <w:lang w:val="es-419"/>
         </w:rPr>
-      </w:pPr>
-    </w:p>
-    <w:p>
-      <w:pPr>
-        <w:pStyle w:val="ListParagraph"/>
-        <w:numPr>
-          <w:ilvl w:val="0"/>
-          <w:numId w:val="19"/>
-        </w:numPr>
-        <w:jc w:val="both"/>
-        <w:rPr>
-          <w:rFonts w:ascii="Dax-Regular" w:hAnsi="Dax-Regular"/>
-          <w:lang w:val="es-419"/>
-        </w:rPr>
-      </w:pPr>
-      <w:r>
-        <w:rPr>
-          <w:rFonts w:ascii="Dax-Regular" w:eastAsia="Yu Mincho" w:hAnsi="Dax-Regular" w:cs="Times New Roman"/>
-          <w:lang w:val="es-CO"/>
-        </w:rPr>
-        <w:t>¿</w:t>
-      </w:r>
-      <w:r>
-        <w:rPr>
-          <w:rFonts w:ascii="Dax-Regular" w:eastAsia="Yu Mincho" w:hAnsi="Dax-Regular" w:cs="Times New Roman"/>
-          <w:lang w:val="es-CO"/>
-        </w:rPr>
-        <w:t>Cómo están conformados los vértices y los arcos de los grafos? ¿Qué representan?</w:t>
+        <w:t xml:space="preserve">b) ¿Por qué existen diferencias entre los dos algoritmos? </w:t>
       </w:r>
     </w:p>
     <w:p>
@@ -264,40 +183,12 @@
           <w:lang w:val="es-419"/>
         </w:rPr>
       </w:pPr>
-    </w:p>
-    <w:p>
-      <w:pPr>
-        <w:pStyle w:val="ListParagraph"/>
-        <w:numPr>
-          <w:ilvl w:val="0"/>
-          <w:numId w:val="19"/>
-        </w:numPr>
-        <w:jc w:val="both"/>
+      <w:r>
         <w:rPr>
           <w:rFonts w:ascii="Dax-Regular" w:hAnsi="Dax-Regular"/>
           <w:lang w:val="es-419"/>
         </w:rPr>
-      </w:pPr>
-      <w:r>
-        <w:rPr>
-          <w:rFonts w:ascii="Dax-Regular" w:hAnsi="Dax-Regular"/>
-          <w:lang w:val="es-419"/>
-        </w:rPr>
-        <w:t>¿Cuáles son las características específicas de cada uno de los grafos definidos? (vértices, arcos, denso o disperso, dirigido o no dirigido)</w:t>
-      </w:r>
-      <w:r>
-        <w:rPr>
-          <w:rFonts w:ascii="Dax-Regular" w:hAnsi="Dax-Regular"/>
-          <w:lang w:val="es-419"/>
-        </w:rPr>
-        <w:t xml:space="preserve"> ¿¨Por </w:t>
-      </w:r>
-      <w:r>
-        <w:rPr>
-          <w:rFonts w:ascii="Dax-Regular" w:hAnsi="Dax-Regular"/>
-          <w:lang w:val="es-419"/>
-        </w:rPr>
-        <w:t>qué?</w:t>
+        <w:t>Estas diferencias surgen por la funcionalidad de cada uno de los algoritmos. En el BFS, se buscan primero todos los vecinos de un nodo, mientras que en el DFS se busca hijo por hijo, similar a un árbol BST</w:t>
       </w:r>
     </w:p>
     <w:p>
@@ -320,11 +211,6 @@
     </w:p>
     <w:p>
       <w:pPr>
-        <w:pStyle w:val="ListParagraph"/>
-        <w:numPr>
-          <w:ilvl w:val="0"/>
-          <w:numId w:val="19"/>
-        </w:numPr>
         <w:jc w:val="both"/>
         <w:rPr>
           <w:rFonts w:ascii="Dax-Regular" w:hAnsi="Dax-Regular"/>
@@ -336,7 +222,7 @@
           <w:rFonts w:ascii="Dax-Regular" w:hAnsi="Dax-Regular"/>
           <w:lang w:val="es-419"/>
         </w:rPr>
-        <w:t>Además de los grafos, ¿Qué otras estructuras de datos adicionales se necesitan para resolver los requerimientos? Y ¿Por qué?</w:t>
+        <w:t>c) ¿Cuántos grafos se necesitan definir para solucionar los requerimientos del reto? y ¿Por qué?</w:t>
       </w:r>
     </w:p>
     <w:p>
@@ -347,6 +233,205 @@
           <w:lang w:val="es-419"/>
         </w:rPr>
       </w:pPr>
+    </w:p>
+    <w:p>
+      <w:pPr>
+        <w:jc w:val="both"/>
+        <w:rPr>
+          <w:rFonts w:ascii="Dax-Regular" w:hAnsi="Dax-Regular"/>
+          <w:lang w:val="es-419"/>
+        </w:rPr>
+      </w:pPr>
+      <w:r>
+        <w:rPr>
+          <w:rFonts w:ascii="Dax-Regular" w:hAnsi="Dax-Regular"/>
+          <w:lang w:val="es-419"/>
+        </w:rPr>
+        <w:t>3, Uno para los aviones, otro para los aeropuertos, y otro que combine ambos csv a partir de un valor en común, como la ciudad o país de origen del vuelo y el aeropuerto correspondiente</w:t>
+      </w:r>
+    </w:p>
+    <w:p>
+      <w:pPr>
+        <w:jc w:val="both"/>
+        <w:rPr>
+          <w:rFonts w:ascii="Dax-Regular" w:hAnsi="Dax-Regular"/>
+          <w:lang w:val="es-419"/>
+        </w:rPr>
+      </w:pPr>
+    </w:p>
+    <w:p>
+      <w:pPr>
+        <w:jc w:val="both"/>
+        <w:rPr>
+          <w:rFonts w:ascii="Dax-Regular" w:hAnsi="Dax-Regular"/>
+          <w:lang w:val="es-419"/>
+        </w:rPr>
+      </w:pPr>
+      <w:r>
+        <w:rPr>
+          <w:rFonts w:ascii="Dax-Regular" w:hAnsi="Dax-Regular"/>
+          <w:lang w:val="es-419"/>
+        </w:rPr>
+        <w:t xml:space="preserve"> d) ¿Cómo están conformados los vértices y los arcos de los grafos? ¿Qué representan? </w:t>
+      </w:r>
+    </w:p>
+    <w:p>
+      <w:pPr>
+        <w:jc w:val="both"/>
+        <w:rPr>
+          <w:rFonts w:ascii="Dax-Regular" w:hAnsi="Dax-Regular"/>
+          <w:lang w:val="es-419"/>
+        </w:rPr>
+      </w:pPr>
+    </w:p>
+    <w:p>
+      <w:pPr>
+        <w:jc w:val="both"/>
+        <w:rPr>
+          <w:rFonts w:ascii="Dax-Regular" w:hAnsi="Dax-Regular"/>
+          <w:lang w:val="es-419"/>
+        </w:rPr>
+      </w:pPr>
+      <w:r>
+        <w:rPr>
+          <w:rFonts w:ascii="Dax-Regular" w:hAnsi="Dax-Regular"/>
+          <w:lang w:val="es-419"/>
+        </w:rPr>
+        <w:t>En cada grafo, los nodos serían la información de los vuelos/aeropuertos, y los arcos serían las conexiones entre los vuelos y aeropuertos. Un arco entre dos vuelos o aeropuertos simboliza que ese vuelo conecta con otro, o que de un vuelo específico se puede llegar del aeropuerto A al B</w:t>
+      </w:r>
+    </w:p>
+    <w:p>
+      <w:pPr>
+        <w:jc w:val="both"/>
+        <w:rPr>
+          <w:rFonts w:ascii="Dax-Regular" w:hAnsi="Dax-Regular"/>
+          <w:lang w:val="es-419"/>
+        </w:rPr>
+      </w:pPr>
+    </w:p>
+    <w:p>
+      <w:pPr>
+        <w:jc w:val="both"/>
+        <w:rPr>
+          <w:rFonts w:ascii="Dax-Regular" w:hAnsi="Dax-Regular"/>
+          <w:lang w:val="es-419"/>
+        </w:rPr>
+      </w:pPr>
+      <w:r>
+        <w:rPr>
+          <w:rFonts w:ascii="Dax-Regular" w:hAnsi="Dax-Regular"/>
+          <w:lang w:val="es-419"/>
+        </w:rPr>
+        <w:t xml:space="preserve">e) ¿Cuáles son las características específicas de cada uno de los grafos definidos? (vértices, arcos, denso o disperso, dirigido o no dirigido). </w:t>
+      </w:r>
+    </w:p>
+    <w:p>
+      <w:pPr>
+        <w:jc w:val="both"/>
+        <w:rPr>
+          <w:rFonts w:ascii="Dax-Regular" w:hAnsi="Dax-Regular"/>
+          <w:lang w:val="es-CO"/>
+        </w:rPr>
+      </w:pPr>
+      <w:r>
+        <w:rPr>
+          <w:rFonts w:ascii="Dax-Regular" w:hAnsi="Dax-Regular"/>
+          <w:lang w:val="es-CO"/>
+        </w:rPr>
+        <w:t xml:space="preserve">El grafo 'connections' definido en el código representa una red de estaciones de parada de transporte público, donde los vértices son las estaciones identificadas por un código único y las aristas son las rutas dirigidas entre ellas con un peso basado en la distancia. Es un grafo disperso debido a que cada estación </w:t>
+      </w:r>
+      <w:r>
+        <w:rPr>
+          <w:rFonts w:ascii="Dax-Regular" w:hAnsi="Dax-Regular"/>
+          <w:lang w:val="es-CO"/>
+        </w:rPr>
+        <w:lastRenderedPageBreak/>
+        <w:t>tiene un número limitado de conexiones con otras estaciones. Este grafo dirigido modela efectivamente el flujo de tráfico en una red de transporte público, permitiendo realizar búsquedas de rutas y análisis de conectividad.</w:t>
+      </w:r>
+    </w:p>
+    <w:p>
+      <w:pPr>
+        <w:jc w:val="both"/>
+        <w:rPr>
+          <w:rFonts w:ascii="Dax-Regular" w:hAnsi="Dax-Regular"/>
+          <w:lang w:val="es-419"/>
+        </w:rPr>
+      </w:pPr>
+    </w:p>
+    <w:p>
+      <w:pPr>
+        <w:jc w:val="both"/>
+        <w:rPr>
+          <w:rFonts w:ascii="Dax-Regular" w:hAnsi="Dax-Regular"/>
+          <w:lang w:val="es-419"/>
+        </w:rPr>
+      </w:pPr>
+    </w:p>
+    <w:p>
+      <w:pPr>
+        <w:jc w:val="both"/>
+        <w:rPr>
+          <w:rFonts w:ascii="Dax-Regular" w:hAnsi="Dax-Regular"/>
+          <w:lang w:val="es-419"/>
+        </w:rPr>
+      </w:pPr>
+      <w:r>
+        <w:rPr>
+          <w:rFonts w:ascii="Dax-Regular" w:hAnsi="Dax-Regular"/>
+          <w:lang w:val="es-419"/>
+        </w:rPr>
+        <w:t>f) Además de los grafos, ¿Qué otras estructuras de datos adicionales se necesitan para resolver los requerimientos? Y ¿Por qué?</w:t>
+      </w:r>
+    </w:p>
+    <w:p>
+      <w:pPr>
+        <w:jc w:val="both"/>
+        <w:rPr>
+          <w:rFonts w:ascii="Dax-Regular" w:hAnsi="Dax-Regular"/>
+          <w:lang w:val="es-419"/>
+        </w:rPr>
+      </w:pPr>
+    </w:p>
+    <w:p>
+      <w:pPr>
+        <w:jc w:val="both"/>
+        <w:rPr>
+          <w:rFonts w:ascii="Dax-Regular" w:hAnsi="Dax-Regular"/>
+          <w:lang w:val="es-419"/>
+        </w:rPr>
+      </w:pPr>
+      <w:r>
+        <w:rPr>
+          <w:rFonts w:ascii="Dax-Regular" w:hAnsi="Dax-Regular"/>
+          <w:lang w:val="es-419"/>
+        </w:rPr>
+        <w:t xml:space="preserve">Listas; estas se usarán para poder ordenar y mostrar la cantidad de vuelos especificados por algún requerimiento y su información detallada. Si por ejemplo se pide la cantidad de vuelos con ciudad de origen en Bogotá, se puede hacer una lista con los vuelos que cumplen con ese requisito. </w:t>
+      </w:r>
+    </w:p>
+    <w:p>
+      <w:pPr>
+        <w:jc w:val="both"/>
+        <w:rPr>
+          <w:rFonts w:ascii="Dax-Regular" w:hAnsi="Dax-Regular"/>
+          <w:lang w:val="es-419"/>
+        </w:rPr>
+      </w:pPr>
+    </w:p>
+    <w:p>
+      <w:pPr>
+        <w:jc w:val="both"/>
+        <w:rPr>
+          <w:rFonts w:ascii="Dax-Regular" w:hAnsi="Dax-Regular"/>
+          <w:lang w:val="es-CO"/>
+        </w:rPr>
+      </w:pPr>
+      <w:r>
+        <w:rPr>
+          <w:rFonts w:ascii="Dax-Regular" w:hAnsi="Dax-Regular"/>
+          <w:lang w:val="es-419"/>
+        </w:rPr>
+        <w:t>Hash maps: pueden ser usados si se necesita obtener los datos de un vuelo o aeropuerto a partir de una llave específica. Esto es útil si se necesita una complejidad temporal eficiente y si se necesita organizar los vuelos o aeropuertos a partir de una cierta llave designada.</w:t>
+      </w:r>
     </w:p>
     <w:p>
       <w:pPr>
@@ -368,7 +453,7 @@
 </file>
 
 <file path=word/endnotes.xml><?xml version="1.0" encoding="utf-8"?>
-<w:endnotes xmlns:wpc="http://schemas.microsoft.com/office/word/2010/wordprocessingCanvas" xmlns:cx="http://schemas.microsoft.com/office/drawing/2014/chartex" xmlns:cx1="http://schemas.microsoft.com/office/drawing/2015/9/8/chartex" xmlns:cx2="http://schemas.microsoft.com/office/drawing/2015/10/21/chartex" xmlns:cx3="http://schemas.microsoft.com/office/drawing/2016/5/9/chartex" xmlns:cx4="http://schemas.microsoft.com/office/drawing/2016/5/10/chartex" xmlns:cx5="http://schemas.microsoft.com/office/drawing/2016/5/11/chartex" xmlns:cx6="http://schemas.microsoft.com/office/drawing/2016/5/12/chartex" xmlns:cx7="http://schemas.microsoft.com/office/drawing/2016/5/13/chartex" xmlns:cx8="http://schemas.microsoft.com/office/drawing/2016/5/14/chartex" xmlns:mc="http://schemas.openxmlformats.org/markup-compatibility/2006" xmlns:aink="http://schemas.microsoft.com/office/drawing/2016/ink" xmlns:am3d="http://schemas.microsoft.com/office/drawing/2017/model3d" xmlns:o="urn:schemas-microsoft-com:office:office" xmlns:oel="http://schemas.microsoft.com/office/2019/extlst" xmlns:r="http://schemas.openxmlformats.org/officeDocument/2006/relationships" xmlns:m="http://schemas.openxmlformats.org/officeDocument/2006/math" xmlns:v="urn:schemas-microsoft-com:vml" xmlns:wp14="http://schemas.microsoft.com/office/word/2010/wordprocessingDrawing" xmlns:wp="http://schemas.openxmlformats.org/drawingml/2006/wordprocessingDrawing" xmlns:w10="urn:schemas-microsoft-com:office:word" xmlns:w="http://schemas.openxmlformats.org/wordprocessingml/2006/main" xmlns:w14="http://schemas.microsoft.com/office/word/2010/wordml" xmlns:w15="http://schemas.microsoft.com/office/word/2012/wordml" xmlns:w16cex="http://schemas.microsoft.com/office/word/2018/wordml/cex" xmlns:w16cid="http://schemas.microsoft.com/office/word/2016/wordml/cid" xmlns:w16="http://schemas.microsoft.com/office/word/2018/wordml" xmlns:w16du="http://schemas.microsoft.com/office/word/2023/wordml/word16du" xmlns:w16sdtdh="http://schemas.microsoft.com/office/word/2020/wordml/sdtdatahash" xmlns:w16se="http://schemas.microsoft.com/office/word/2015/wordml/symex" xmlns:wpg="http://schemas.microsoft.com/office/word/2010/wordprocessingGroup" xmlns:wpi="http://schemas.microsoft.com/office/word/2010/wordprocessingInk" xmlns:wne="http://schemas.microsoft.com/office/word/2006/wordml" xmlns:wps="http://schemas.microsoft.com/office/word/2010/wordprocessingShape" mc:Ignorable="w14 w15 w16se w16cid w16 w16cex w16sdtdh wp14">
+<w:endnotes xmlns:wpc="http://schemas.microsoft.com/office/word/2010/wordprocessingCanvas" xmlns:cx="http://schemas.microsoft.com/office/drawing/2014/chartex" xmlns:cx1="http://schemas.microsoft.com/office/drawing/2015/9/8/chartex" xmlns:cx2="http://schemas.microsoft.com/office/drawing/2015/10/21/chartex" xmlns:cx3="http://schemas.microsoft.com/office/drawing/2016/5/9/chartex" xmlns:cx4="http://schemas.microsoft.com/office/drawing/2016/5/10/chartex" xmlns:cx5="http://schemas.microsoft.com/office/drawing/2016/5/11/chartex" xmlns:cx6="http://schemas.microsoft.com/office/drawing/2016/5/12/chartex" xmlns:cx7="http://schemas.microsoft.com/office/drawing/2016/5/13/chartex" xmlns:cx8="http://schemas.microsoft.com/office/drawing/2016/5/14/chartex" xmlns:mc="http://schemas.openxmlformats.org/markup-compatibility/2006" xmlns:aink="http://schemas.microsoft.com/office/drawing/2016/ink" xmlns:am3d="http://schemas.microsoft.com/office/drawing/2017/model3d" xmlns:o="urn:schemas-microsoft-com:office:office" xmlns:oel="http://schemas.microsoft.com/office/2019/extlst" xmlns:r="http://schemas.openxmlformats.org/officeDocument/2006/relationships" xmlns:m="http://schemas.openxmlformats.org/officeDocument/2006/math" xmlns:v="urn:schemas-microsoft-com:vml" xmlns:wp14="http://schemas.microsoft.com/office/word/2010/wordprocessingDrawing" xmlns:wp="http://schemas.openxmlformats.org/drawingml/2006/wordprocessingDrawing" xmlns:w10="urn:schemas-microsoft-com:office:word" xmlns:w="http://schemas.openxmlformats.org/wordprocessingml/2006/main" xmlns:w14="http://schemas.microsoft.com/office/word/2010/wordml" xmlns:w15="http://schemas.microsoft.com/office/word/2012/wordml" xmlns:w16cex="http://schemas.microsoft.com/office/word/2018/wordml/cex" xmlns:w16cid="http://schemas.microsoft.com/office/word/2016/wordml/cid" xmlns:w16="http://schemas.microsoft.com/office/word/2018/wordml" xmlns:w16du="http://schemas.microsoft.com/office/word/2023/wordml/word16du" xmlns:w16sdtdh="http://schemas.microsoft.com/office/word/2020/wordml/sdtdatahash" xmlns:w16se="http://schemas.microsoft.com/office/word/2015/wordml/symex" xmlns:wpg="http://schemas.microsoft.com/office/word/2010/wordprocessingGroup" xmlns:wpi="http://schemas.microsoft.com/office/word/2010/wordprocessingInk" xmlns:wne="http://schemas.microsoft.com/office/word/2006/wordml" xmlns:wps="http://schemas.microsoft.com/office/word/2010/wordprocessingShape" mc:Ignorable="w14 w15 w16se w16cid w16 w16cex w16sdtdh w16du wp14">
   <w:endnote w:type="separator" w:id="-1">
     <w:p>
       <w:pPr>
@@ -400,7 +485,7 @@
 </file>
 
 <file path=word/footnotes.xml><?xml version="1.0" encoding="utf-8"?>
-<w:footnotes xmlns:wpc="http://schemas.microsoft.com/office/word/2010/wordprocessingCanvas" xmlns:cx="http://schemas.microsoft.com/office/drawing/2014/chartex" xmlns:cx1="http://schemas.microsoft.com/office/drawing/2015/9/8/chartex" xmlns:cx2="http://schemas.microsoft.com/office/drawing/2015/10/21/chartex" xmlns:cx3="http://schemas.microsoft.com/office/drawing/2016/5/9/chartex" xmlns:cx4="http://schemas.microsoft.com/office/drawing/2016/5/10/chartex" xmlns:cx5="http://schemas.microsoft.com/office/drawing/2016/5/11/chartex" xmlns:cx6="http://schemas.microsoft.com/office/drawing/2016/5/12/chartex" xmlns:cx7="http://schemas.microsoft.com/office/drawing/2016/5/13/chartex" xmlns:cx8="http://schemas.microsoft.com/office/drawing/2016/5/14/chartex" xmlns:mc="http://schemas.openxmlformats.org/markup-compatibility/2006" xmlns:aink="http://schemas.microsoft.com/office/drawing/2016/ink" xmlns:am3d="http://schemas.microsoft.com/office/drawing/2017/model3d" xmlns:o="urn:schemas-microsoft-com:office:office" xmlns:oel="http://schemas.microsoft.com/office/2019/extlst" xmlns:r="http://schemas.openxmlformats.org/officeDocument/2006/relationships" xmlns:m="http://schemas.openxmlformats.org/officeDocument/2006/math" xmlns:v="urn:schemas-microsoft-com:vml" xmlns:wp14="http://schemas.microsoft.com/office/word/2010/wordprocessingDrawing" xmlns:wp="http://schemas.openxmlformats.org/drawingml/2006/wordprocessingDrawing" xmlns:w10="urn:schemas-microsoft-com:office:word" xmlns:w="http://schemas.openxmlformats.org/wordprocessingml/2006/main" xmlns:w14="http://schemas.microsoft.com/office/word/2010/wordml" xmlns:w15="http://schemas.microsoft.com/office/word/2012/wordml" xmlns:w16cex="http://schemas.microsoft.com/office/word/2018/wordml/cex" xmlns:w16cid="http://schemas.microsoft.com/office/word/2016/wordml/cid" xmlns:w16="http://schemas.microsoft.com/office/word/2018/wordml" xmlns:w16du="http://schemas.microsoft.com/office/word/2023/wordml/word16du" xmlns:w16sdtdh="http://schemas.microsoft.com/office/word/2020/wordml/sdtdatahash" xmlns:w16se="http://schemas.microsoft.com/office/word/2015/wordml/symex" xmlns:wpg="http://schemas.microsoft.com/office/word/2010/wordprocessingGroup" xmlns:wpi="http://schemas.microsoft.com/office/word/2010/wordprocessingInk" xmlns:wne="http://schemas.microsoft.com/office/word/2006/wordml" xmlns:wps="http://schemas.microsoft.com/office/word/2010/wordprocessingShape" mc:Ignorable="w14 w15 w16se w16cid w16 w16cex w16sdtdh wp14">
+<w:footnotes xmlns:wpc="http://schemas.microsoft.com/office/word/2010/wordprocessingCanvas" xmlns:cx="http://schemas.microsoft.com/office/drawing/2014/chartex" xmlns:cx1="http://schemas.microsoft.com/office/drawing/2015/9/8/chartex" xmlns:cx2="http://schemas.microsoft.com/office/drawing/2015/10/21/chartex" xmlns:cx3="http://schemas.microsoft.com/office/drawing/2016/5/9/chartex" xmlns:cx4="http://schemas.microsoft.com/office/drawing/2016/5/10/chartex" xmlns:cx5="http://schemas.microsoft.com/office/drawing/2016/5/11/chartex" xmlns:cx6="http://schemas.microsoft.com/office/drawing/2016/5/12/chartex" xmlns:cx7="http://schemas.microsoft.com/office/drawing/2016/5/13/chartex" xmlns:cx8="http://schemas.microsoft.com/office/drawing/2016/5/14/chartex" xmlns:mc="http://schemas.openxmlformats.org/markup-compatibility/2006" xmlns:aink="http://schemas.microsoft.com/office/drawing/2016/ink" xmlns:am3d="http://schemas.microsoft.com/office/drawing/2017/model3d" xmlns:o="urn:schemas-microsoft-com:office:office" xmlns:oel="http://schemas.microsoft.com/office/2019/extlst" xmlns:r="http://schemas.openxmlformats.org/officeDocument/2006/relationships" xmlns:m="http://schemas.openxmlformats.org/officeDocument/2006/math" xmlns:v="urn:schemas-microsoft-com:vml" xmlns:wp14="http://schemas.microsoft.com/office/word/2010/wordprocessingDrawing" xmlns:wp="http://schemas.openxmlformats.org/drawingml/2006/wordprocessingDrawing" xmlns:w10="urn:schemas-microsoft-com:office:word" xmlns:w="http://schemas.openxmlformats.org/wordprocessingml/2006/main" xmlns:w14="http://schemas.microsoft.com/office/word/2010/wordml" xmlns:w15="http://schemas.microsoft.com/office/word/2012/wordml" xmlns:w16cex="http://schemas.microsoft.com/office/word/2018/wordml/cex" xmlns:w16cid="http://schemas.microsoft.com/office/word/2016/wordml/cid" xmlns:w16="http://schemas.microsoft.com/office/word/2018/wordml" xmlns:w16du="http://schemas.microsoft.com/office/word/2023/wordml/word16du" xmlns:w16sdtdh="http://schemas.microsoft.com/office/word/2020/wordml/sdtdatahash" xmlns:w16se="http://schemas.microsoft.com/office/word/2015/wordml/symex" xmlns:wpg="http://schemas.microsoft.com/office/word/2010/wordprocessingGroup" xmlns:wpi="http://schemas.microsoft.com/office/word/2010/wordprocessingInk" xmlns:wne="http://schemas.microsoft.com/office/word/2006/wordml" xmlns:wps="http://schemas.microsoft.com/office/word/2010/wordprocessingShape" mc:Ignorable="w14 w15 w16se w16cid w16 w16cex w16sdtdh w16du wp14">
   <w:footnote w:type="separator" w:id="-1">
     <w:p>
       <w:pPr>
@@ -432,7 +517,7 @@
 </file>
 
 <file path=word/numbering.xml><?xml version="1.0" encoding="utf-8"?>
-<w:numbering xmlns:wpc="http://schemas.microsoft.com/office/word/2010/wordprocessingCanvas" xmlns:cx="http://schemas.microsoft.com/office/drawing/2014/chartex" xmlns:cx1="http://schemas.microsoft.com/office/drawing/2015/9/8/chartex" xmlns:cx2="http://schemas.microsoft.com/office/drawing/2015/10/21/chartex" xmlns:cx3="http://schemas.microsoft.com/office/drawing/2016/5/9/chartex" xmlns:cx4="http://schemas.microsoft.com/office/drawing/2016/5/10/chartex" xmlns:cx5="http://schemas.microsoft.com/office/drawing/2016/5/11/chartex" xmlns:cx6="http://schemas.microsoft.com/office/drawing/2016/5/12/chartex" xmlns:cx7="http://schemas.microsoft.com/office/drawing/2016/5/13/chartex" xmlns:cx8="http://schemas.microsoft.com/office/drawing/2016/5/14/chartex" xmlns:mc="http://schemas.openxmlformats.org/markup-compatibility/2006" xmlns:aink="http://schemas.microsoft.com/office/drawing/2016/ink" xmlns:am3d="http://schemas.microsoft.com/office/drawing/2017/model3d" xmlns:o="urn:schemas-microsoft-com:office:office" xmlns:oel="http://schemas.microsoft.com/office/2019/extlst" xmlns:r="http://schemas.openxmlformats.org/officeDocument/2006/relationships" xmlns:m="http://schemas.openxmlformats.org/officeDocument/2006/math" xmlns:v="urn:schemas-microsoft-com:vml" xmlns:wp14="http://schemas.microsoft.com/office/word/2010/wordprocessingDrawing" xmlns:wp="http://schemas.openxmlformats.org/drawingml/2006/wordprocessingDrawing" xmlns:w10="urn:schemas-microsoft-com:office:word" xmlns:w="http://schemas.openxmlformats.org/wordprocessingml/2006/main" xmlns:w14="http://schemas.microsoft.com/office/word/2010/wordml" xmlns:w15="http://schemas.microsoft.com/office/word/2012/wordml" xmlns:w16cex="http://schemas.microsoft.com/office/word/2018/wordml/cex" xmlns:w16cid="http://schemas.microsoft.com/office/word/2016/wordml/cid" xmlns:w16="http://schemas.microsoft.com/office/word/2018/wordml" xmlns:w16du="http://schemas.microsoft.com/office/word/2023/wordml/word16du" xmlns:w16sdtdh="http://schemas.microsoft.com/office/word/2020/wordml/sdtdatahash" xmlns:w16se="http://schemas.microsoft.com/office/word/2015/wordml/symex" xmlns:wpg="http://schemas.microsoft.com/office/word/2010/wordprocessingGroup" xmlns:wpi="http://schemas.microsoft.com/office/word/2010/wordprocessingInk" xmlns:wne="http://schemas.microsoft.com/office/word/2006/wordml" xmlns:wps="http://schemas.microsoft.com/office/word/2010/wordprocessingShape" mc:Ignorable="w14 w15 w16se w16cid w16 w16cex w16sdtdh wp14">
+<w:numbering xmlns:wpc="http://schemas.microsoft.com/office/word/2010/wordprocessingCanvas" xmlns:cx="http://schemas.microsoft.com/office/drawing/2014/chartex" xmlns:cx1="http://schemas.microsoft.com/office/drawing/2015/9/8/chartex" xmlns:cx2="http://schemas.microsoft.com/office/drawing/2015/10/21/chartex" xmlns:cx3="http://schemas.microsoft.com/office/drawing/2016/5/9/chartex" xmlns:cx4="http://schemas.microsoft.com/office/drawing/2016/5/10/chartex" xmlns:cx5="http://schemas.microsoft.com/office/drawing/2016/5/11/chartex" xmlns:cx6="http://schemas.microsoft.com/office/drawing/2016/5/12/chartex" xmlns:cx7="http://schemas.microsoft.com/office/drawing/2016/5/13/chartex" xmlns:cx8="http://schemas.microsoft.com/office/drawing/2016/5/14/chartex" xmlns:mc="http://schemas.openxmlformats.org/markup-compatibility/2006" xmlns:aink="http://schemas.microsoft.com/office/drawing/2016/ink" xmlns:am3d="http://schemas.microsoft.com/office/drawing/2017/model3d" xmlns:o="urn:schemas-microsoft-com:office:office" xmlns:oel="http://schemas.microsoft.com/office/2019/extlst" xmlns:r="http://schemas.openxmlformats.org/officeDocument/2006/relationships" xmlns:m="http://schemas.openxmlformats.org/officeDocument/2006/math" xmlns:v="urn:schemas-microsoft-com:vml" xmlns:wp14="http://schemas.microsoft.com/office/word/2010/wordprocessingDrawing" xmlns:wp="http://schemas.openxmlformats.org/drawingml/2006/wordprocessingDrawing" xmlns:w10="urn:schemas-microsoft-com:office:word" xmlns:w="http://schemas.openxmlformats.org/wordprocessingml/2006/main" xmlns:w14="http://schemas.microsoft.com/office/word/2010/wordml" xmlns:w15="http://schemas.microsoft.com/office/word/2012/wordml" xmlns:w16cex="http://schemas.microsoft.com/office/word/2018/wordml/cex" xmlns:w16cid="http://schemas.microsoft.com/office/word/2016/wordml/cid" xmlns:w16="http://schemas.microsoft.com/office/word/2018/wordml" xmlns:w16du="http://schemas.microsoft.com/office/word/2023/wordml/word16du" xmlns:w16sdtdh="http://schemas.microsoft.com/office/word/2020/wordml/sdtdatahash" xmlns:w16se="http://schemas.microsoft.com/office/word/2015/wordml/symex" xmlns:wpg="http://schemas.microsoft.com/office/word/2010/wordprocessingGroup" xmlns:wpi="http://schemas.microsoft.com/office/word/2010/wordprocessingInk" xmlns:wne="http://schemas.microsoft.com/office/word/2006/wordml" xmlns:wps="http://schemas.microsoft.com/office/word/2010/wordprocessingShape" mc:Ignorable="w14 w15 w16se w16cid w16 w16cex w16sdtdh w16du wp14">
   <w:abstractNum w:abstractNumId="0" w15:restartNumberingAfterBreak="0">
     <w:nsid w:val="00F45053"/>
     <w:multiLevelType w:val="hybridMultilevel"/>
@@ -2318,7 +2403,7 @@
 </file>
 
 <file path=word/styles.xml><?xml version="1.0" encoding="utf-8"?>
-<w:styles xmlns:mc="http://schemas.openxmlformats.org/markup-compatibility/2006" xmlns:r="http://schemas.openxmlformats.org/officeDocument/2006/relationships" xmlns:w="http://schemas.openxmlformats.org/wordprocessingml/2006/main" xmlns:w14="http://schemas.microsoft.com/office/word/2010/wordml" xmlns:w15="http://schemas.microsoft.com/office/word/2012/wordml" xmlns:w16cex="http://schemas.microsoft.com/office/word/2018/wordml/cex" xmlns:w16cid="http://schemas.microsoft.com/office/word/2016/wordml/cid" xmlns:w16="http://schemas.microsoft.com/office/word/2018/wordml" xmlns:w16sdtdh="http://schemas.microsoft.com/office/word/2020/wordml/sdtdatahash" xmlns:w16se="http://schemas.microsoft.com/office/word/2015/wordml/symex" mc:Ignorable="w14 w15 w16se w16cid w16 w16cex w16sdtdh">
+<w:styles xmlns:mc="http://schemas.openxmlformats.org/markup-compatibility/2006" xmlns:r="http://schemas.openxmlformats.org/officeDocument/2006/relationships" xmlns:w="http://schemas.openxmlformats.org/wordprocessingml/2006/main" xmlns:w14="http://schemas.microsoft.com/office/word/2010/wordml" xmlns:w15="http://schemas.microsoft.com/office/word/2012/wordml" xmlns:w16cex="http://schemas.microsoft.com/office/word/2018/wordml/cex" xmlns:w16cid="http://schemas.microsoft.com/office/word/2016/wordml/cid" xmlns:w16="http://schemas.microsoft.com/office/word/2018/wordml" xmlns:w16du="http://schemas.microsoft.com/office/word/2023/wordml/word16du" xmlns:w16sdtdh="http://schemas.microsoft.com/office/word/2020/wordml/sdtdatahash" xmlns:w16se="http://schemas.microsoft.com/office/word/2015/wordml/symex" mc:Ignorable="w14 w15 w16se w16cid w16 w16cex w16sdtdh w16du">
   <w:docDefaults>
     <w:rPrDefault>
       <w:rPr>
@@ -2717,11 +2802,11 @@
     <w:qFormat/>
     <w:rsid w:val="003B5453"/>
   </w:style>
-  <w:style w:type="paragraph" w:styleId="Heading1">
+  <w:style w:type="paragraph" w:styleId="Ttulo1">
     <w:name w:val="heading 1"/>
     <w:basedOn w:val="Normal"/>
     <w:next w:val="Normal"/>
-    <w:link w:val="Heading1Char"/>
+    <w:link w:val="Ttulo1Car"/>
     <w:uiPriority w:val="9"/>
     <w:qFormat/>
     <w:rsid w:val="003C0715"/>
@@ -2738,11 +2823,11 @@
       <w:szCs w:val="32"/>
     </w:rPr>
   </w:style>
-  <w:style w:type="paragraph" w:styleId="Heading2">
+  <w:style w:type="paragraph" w:styleId="Ttulo2">
     <w:name w:val="heading 2"/>
     <w:basedOn w:val="Normal"/>
     <w:next w:val="Normal"/>
-    <w:link w:val="Heading2Char"/>
+    <w:link w:val="Ttulo2Car"/>
     <w:uiPriority w:val="9"/>
     <w:unhideWhenUsed/>
     <w:qFormat/>
@@ -2760,13 +2845,13 @@
       <w:szCs w:val="26"/>
     </w:rPr>
   </w:style>
-  <w:style w:type="character" w:default="1" w:styleId="DefaultParagraphFont">
+  <w:style w:type="character" w:default="1" w:styleId="Fuentedeprrafopredeter">
     <w:name w:val="Default Paragraph Font"/>
     <w:uiPriority w:val="1"/>
     <w:semiHidden/>
     <w:unhideWhenUsed/>
   </w:style>
-  <w:style w:type="table" w:default="1" w:styleId="TableNormal">
+  <w:style w:type="table" w:default="1" w:styleId="Tablanormal">
     <w:name w:val="Normal Table"/>
     <w:uiPriority w:val="99"/>
     <w:semiHidden/>
@@ -2781,17 +2866,17 @@
       </w:tblCellMar>
     </w:tblPr>
   </w:style>
-  <w:style w:type="numbering" w:default="1" w:styleId="NoList">
+  <w:style w:type="numbering" w:default="1" w:styleId="Sinlista">
     <w:name w:val="No List"/>
     <w:uiPriority w:val="99"/>
     <w:semiHidden/>
     <w:unhideWhenUsed/>
   </w:style>
-  <w:style w:type="paragraph" w:styleId="Title">
+  <w:style w:type="paragraph" w:styleId="Ttulo">
     <w:name w:val="Title"/>
     <w:basedOn w:val="Normal"/>
     <w:next w:val="Normal"/>
-    <w:link w:val="TitleChar"/>
+    <w:link w:val="TtuloCar"/>
     <w:uiPriority w:val="10"/>
     <w:qFormat/>
     <w:rsid w:val="00BA3B38"/>
@@ -2807,10 +2892,10 @@
       <w:szCs w:val="56"/>
     </w:rPr>
   </w:style>
-  <w:style w:type="character" w:customStyle="1" w:styleId="TitleChar">
-    <w:name w:val="Title Char"/>
-    <w:basedOn w:val="DefaultParagraphFont"/>
-    <w:link w:val="Title"/>
+  <w:style w:type="character" w:customStyle="1" w:styleId="TtuloCar">
+    <w:name w:val="Título Car"/>
+    <w:basedOn w:val="Fuentedeprrafopredeter"/>
+    <w:link w:val="Ttulo"/>
     <w:uiPriority w:val="10"/>
     <w:rsid w:val="00BA3B38"/>
     <w:rPr>
@@ -2822,7 +2907,7 @@
       <w:szCs w:val="56"/>
     </w:rPr>
   </w:style>
-  <w:style w:type="paragraph" w:styleId="ListParagraph">
+  <w:style w:type="paragraph" w:styleId="Prrafodelista">
     <w:name w:val="List Paragraph"/>
     <w:basedOn w:val="Normal"/>
     <w:uiPriority w:val="34"/>
@@ -2833,9 +2918,9 @@
       <w:contextualSpacing/>
     </w:pPr>
   </w:style>
-  <w:style w:type="character" w:styleId="CommentReference">
+  <w:style w:type="character" w:styleId="Refdecomentario">
     <w:name w:val="annotation reference"/>
-    <w:basedOn w:val="DefaultParagraphFont"/>
+    <w:basedOn w:val="Fuentedeprrafopredeter"/>
     <w:uiPriority w:val="99"/>
     <w:semiHidden/>
     <w:unhideWhenUsed/>
@@ -2845,10 +2930,10 @@
       <w:szCs w:val="16"/>
     </w:rPr>
   </w:style>
-  <w:style w:type="paragraph" w:styleId="CommentText">
+  <w:style w:type="paragraph" w:styleId="Textocomentario">
     <w:name w:val="annotation text"/>
     <w:basedOn w:val="Normal"/>
-    <w:link w:val="CommentTextChar"/>
+    <w:link w:val="TextocomentarioCar"/>
     <w:uiPriority w:val="99"/>
     <w:semiHidden/>
     <w:unhideWhenUsed/>
@@ -2861,10 +2946,10 @@
       <w:szCs w:val="20"/>
     </w:rPr>
   </w:style>
-  <w:style w:type="character" w:customStyle="1" w:styleId="CommentTextChar">
-    <w:name w:val="Comment Text Char"/>
-    <w:basedOn w:val="DefaultParagraphFont"/>
-    <w:link w:val="CommentText"/>
+  <w:style w:type="character" w:customStyle="1" w:styleId="TextocomentarioCar">
+    <w:name w:val="Texto comentario Car"/>
+    <w:basedOn w:val="Fuentedeprrafopredeter"/>
+    <w:link w:val="Textocomentario"/>
     <w:uiPriority w:val="99"/>
     <w:semiHidden/>
     <w:rsid w:val="00A442AC"/>
@@ -2873,7 +2958,7 @@
       <w:szCs w:val="20"/>
     </w:rPr>
   </w:style>
-  <w:style w:type="paragraph" w:styleId="Caption">
+  <w:style w:type="paragraph" w:styleId="Descripcin">
     <w:name w:val="caption"/>
     <w:basedOn w:val="Normal"/>
     <w:next w:val="Normal"/>
@@ -2892,9 +2977,9 @@
       <w:szCs w:val="18"/>
     </w:rPr>
   </w:style>
-  <w:style w:type="table" w:styleId="GridTable2">
+  <w:style w:type="table" w:styleId="Tabladecuadrcula2">
     <w:name w:val="Grid Table 2"/>
-    <w:basedOn w:val="TableNormal"/>
+    <w:basedOn w:val="Tablanormal"/>
     <w:uiPriority w:val="47"/>
     <w:rsid w:val="00076EA8"/>
     <w:pPr>
@@ -2967,10 +3052,10 @@
       </w:tcPr>
     </w:tblStylePr>
   </w:style>
-  <w:style w:type="character" w:customStyle="1" w:styleId="Heading1Char">
-    <w:name w:val="Heading 1 Char"/>
-    <w:basedOn w:val="DefaultParagraphFont"/>
-    <w:link w:val="Heading1"/>
+  <w:style w:type="character" w:customStyle="1" w:styleId="Ttulo1Car">
+    <w:name w:val="Título 1 Car"/>
+    <w:basedOn w:val="Fuentedeprrafopredeter"/>
+    <w:link w:val="Ttulo1"/>
     <w:uiPriority w:val="9"/>
     <w:rsid w:val="003C0715"/>
     <w:rPr>
@@ -2981,10 +3066,10 @@
       <w:szCs w:val="32"/>
     </w:rPr>
   </w:style>
-  <w:style w:type="character" w:customStyle="1" w:styleId="Heading2Char">
-    <w:name w:val="Heading 2 Char"/>
-    <w:basedOn w:val="DefaultParagraphFont"/>
-    <w:link w:val="Heading2"/>
+  <w:style w:type="character" w:customStyle="1" w:styleId="Ttulo2Car">
+    <w:name w:val="Título 2 Car"/>
+    <w:basedOn w:val="Fuentedeprrafopredeter"/>
+    <w:link w:val="Ttulo2"/>
     <w:uiPriority w:val="9"/>
     <w:rsid w:val="003C0715"/>
     <w:rPr>
@@ -2995,10 +3080,10 @@
       <w:szCs w:val="26"/>
     </w:rPr>
   </w:style>
-  <w:style w:type="paragraph" w:styleId="Header">
+  <w:style w:type="paragraph" w:styleId="Encabezado">
     <w:name w:val="header"/>
     <w:basedOn w:val="Normal"/>
-    <w:link w:val="HeaderChar"/>
+    <w:link w:val="EncabezadoCar"/>
     <w:uiPriority w:val="99"/>
     <w:unhideWhenUsed/>
     <w:rsid w:val="00B744F1"/>
@@ -3010,20 +3095,20 @@
       <w:spacing w:after="0" w:line="240" w:lineRule="auto"/>
     </w:pPr>
   </w:style>
-  <w:style w:type="character" w:customStyle="1" w:styleId="HeaderChar">
-    <w:name w:val="Header Char"/>
-    <w:basedOn w:val="DefaultParagraphFont"/>
-    <w:link w:val="Header"/>
+  <w:style w:type="character" w:customStyle="1" w:styleId="EncabezadoCar">
+    <w:name w:val="Encabezado Car"/>
+    <w:basedOn w:val="Fuentedeprrafopredeter"/>
+    <w:link w:val="Encabezado"/>
     <w:uiPriority w:val="99"/>
     <w:rsid w:val="00B744F1"/>
     <w:rPr>
       <w:noProof/>
     </w:rPr>
   </w:style>
-  <w:style w:type="paragraph" w:styleId="Footer">
+  <w:style w:type="paragraph" w:styleId="Piedepgina">
     <w:name w:val="footer"/>
     <w:basedOn w:val="Normal"/>
-    <w:link w:val="FooterChar"/>
+    <w:link w:val="PiedepginaCar"/>
     <w:uiPriority w:val="99"/>
     <w:unhideWhenUsed/>
     <w:rsid w:val="00B744F1"/>
@@ -3035,10 +3120,10 @@
       <w:spacing w:after="0" w:line="240" w:lineRule="auto"/>
     </w:pPr>
   </w:style>
-  <w:style w:type="character" w:customStyle="1" w:styleId="FooterChar">
-    <w:name w:val="Footer Char"/>
-    <w:basedOn w:val="DefaultParagraphFont"/>
-    <w:link w:val="Footer"/>
+  <w:style w:type="character" w:customStyle="1" w:styleId="PiedepginaCar">
+    <w:name w:val="Pie de página Car"/>
+    <w:basedOn w:val="Fuentedeprrafopredeter"/>
+    <w:link w:val="Piedepgina"/>
     <w:uiPriority w:val="99"/>
     <w:rsid w:val="00B744F1"/>
     <w:rPr>
@@ -3344,6 +3429,26 @@
 </file>
 
 <file path=customXml/item1.xml><?xml version="1.0" encoding="utf-8"?>
+<p:properties xmlns:p="http://schemas.microsoft.com/office/2006/metadata/properties" xmlns:xsi="http://www.w3.org/2001/XMLSchema-instance" xmlns:pc="http://schemas.microsoft.com/office/infopath/2007/PartnerControls">
+  <documentManagement>
+    <TaxCatchAll xmlns="85e30bcc-d76c-4413-8e4d-2dce22fb0743" xsi:nil="true"/>
+    <lcf76f155ced4ddcb4097134ff3c332f xmlns="164883f8-7691-4ecf-b54a-664c0d0edefe">
+      <Terms xmlns="http://schemas.microsoft.com/office/infopath/2007/PartnerControls"/>
+    </lcf76f155ced4ddcb4097134ff3c332f>
+  </documentManagement>
+</p:properties>
+</file>
+
+<file path=customXml/item2.xml><?xml version="1.0" encoding="utf-8"?>
+<?mso-contentType ?>
+<FormTemplates xmlns="http://schemas.microsoft.com/sharepoint/v3/contenttype/forms">
+  <Display>DocumentLibraryForm</Display>
+  <Edit>DocumentLibraryForm</Edit>
+  <New>DocumentLibraryForm</New>
+</FormTemplates>
+</file>
+
+<file path=customXml/item3.xml><?xml version="1.0" encoding="utf-8"?>
 <ct:contentTypeSchema xmlns:ct="http://schemas.microsoft.com/office/2006/metadata/contentType" xmlns:ma="http://schemas.microsoft.com/office/2006/metadata/properties/metaAttributes" ct:_="" ma:_="" ma:contentTypeName="Documento" ma:contentTypeID="0x01010023858CF01A2EF24688B692775F4C60A4" ma:contentTypeVersion="15" ma:contentTypeDescription="Crear nuevo documento." ma:contentTypeScope="" ma:versionID="a4df9e4b793c0fa050084ef4feafa589">
   <xsd:schema xmlns:xsd="http://www.w3.org/2001/XMLSchema" xmlns:xs="http://www.w3.org/2001/XMLSchema" xmlns:p="http://schemas.microsoft.com/office/2006/metadata/properties" xmlns:ns2="164883f8-7691-4ecf-b54a-664c0d0edefe" xmlns:ns3="85e30bcc-d76c-4413-8e4d-2dce22fb0743" targetNamespace="http://schemas.microsoft.com/office/2006/metadata/properties" ma:root="true" ma:fieldsID="067b7080d2289f9ba15465beea7d18a8" ns2:_="" ns3:_="">
     <xsd:import namespace="164883f8-7691-4ecf-b54a-664c0d0edefe"/>
@@ -3580,27 +3685,26 @@
 </ct:contentTypeSchema>
 </file>
 
-<file path=customXml/item2.xml><?xml version="1.0" encoding="utf-8"?>
-<?mso-contentType ?>
-<FormTemplates xmlns="http://schemas.microsoft.com/sharepoint/v3/contenttype/forms">
-  <Display>DocumentLibraryForm</Display>
-  <Edit>DocumentLibraryForm</Edit>
-  <New>DocumentLibraryForm</New>
-</FormTemplates>
+<file path=customXml/itemProps1.xml><?xml version="1.0" encoding="utf-8"?>
+<ds:datastoreItem xmlns:ds="http://schemas.openxmlformats.org/officeDocument/2006/customXml" ds:itemID="{8542EACB-7939-45C8-99C3-B6897CA7A7EF}">
+  <ds:schemaRefs>
+    <ds:schemaRef ds:uri="http://schemas.microsoft.com/office/2006/metadata/properties"/>
+    <ds:schemaRef ds:uri="http://schemas.microsoft.com/office/infopath/2007/PartnerControls"/>
+    <ds:schemaRef ds:uri="85e30bcc-d76c-4413-8e4d-2dce22fb0743"/>
+    <ds:schemaRef ds:uri="164883f8-7691-4ecf-b54a-664c0d0edefe"/>
+  </ds:schemaRefs>
+</ds:datastoreItem>
 </file>
 
-<file path=customXml/item3.xml><?xml version="1.0" encoding="utf-8"?>
-<p:properties xmlns:p="http://schemas.microsoft.com/office/2006/metadata/properties" xmlns:xsi="http://www.w3.org/2001/XMLSchema-instance" xmlns:pc="http://schemas.microsoft.com/office/infopath/2007/PartnerControls">
-  <documentManagement>
-    <TaxCatchAll xmlns="85e30bcc-d76c-4413-8e4d-2dce22fb0743" xsi:nil="true"/>
-    <lcf76f155ced4ddcb4097134ff3c332f xmlns="164883f8-7691-4ecf-b54a-664c0d0edefe">
-      <Terms xmlns="http://schemas.microsoft.com/office/infopath/2007/PartnerControls"/>
-    </lcf76f155ced4ddcb4097134ff3c332f>
-  </documentManagement>
-</p:properties>
+<file path=customXml/itemProps2.xml><?xml version="1.0" encoding="utf-8"?>
+<ds:datastoreItem xmlns:ds="http://schemas.openxmlformats.org/officeDocument/2006/customXml" ds:itemID="{1F59EA8B-1FA8-40D2-A8B0-61B9CE1E4579}">
+  <ds:schemaRefs>
+    <ds:schemaRef ds:uri="http://schemas.microsoft.com/sharepoint/v3/contenttype/forms"/>
+  </ds:schemaRefs>
+</ds:datastoreItem>
 </file>
 
-<file path=customXml/itemProps1.xml><?xml version="1.0" encoding="utf-8"?>
+<file path=customXml/itemProps3.xml><?xml version="1.0" encoding="utf-8"?>
 <ds:datastoreItem xmlns:ds="http://schemas.openxmlformats.org/officeDocument/2006/customXml" ds:itemID="{D8943221-3785-406E-8B71-C331A0ABDCC3}">
   <ds:schemaRefs>
     <ds:schemaRef ds:uri="http://schemas.microsoft.com/office/2006/metadata/contentType"/>
@@ -3617,23 +3721,4 @@
     <ds:schemaRef ds:uri="http://schemas.microsoft.com/internal/obd"/>
   </ds:schemaRefs>
 </ds:datastoreItem>
-</file>
-
-<file path=customXml/itemProps2.xml><?xml version="1.0" encoding="utf-8"?>
-<ds:datastoreItem xmlns:ds="http://schemas.openxmlformats.org/officeDocument/2006/customXml" ds:itemID="{1F59EA8B-1FA8-40D2-A8B0-61B9CE1E4579}">
-  <ds:schemaRefs>
-    <ds:schemaRef ds:uri="http://schemas.microsoft.com/sharepoint/v3/contenttype/forms"/>
-  </ds:schemaRefs>
-</ds:datastoreItem>
-</file>
-
-<file path=customXml/itemProps3.xml><?xml version="1.0" encoding="utf-8"?>
-<ds:datastoreItem xmlns:ds="http://schemas.openxmlformats.org/officeDocument/2006/customXml" ds:itemID="{8542EACB-7939-45C8-99C3-B6897CA7A7EF}">
-  <ds:schemaRefs>
-    <ds:schemaRef ds:uri="http://schemas.microsoft.com/office/2006/metadata/properties"/>
-    <ds:schemaRef ds:uri="http://schemas.microsoft.com/office/infopath/2007/PartnerControls"/>
-    <ds:schemaRef ds:uri="85e30bcc-d76c-4413-8e4d-2dce22fb0743"/>
-    <ds:schemaRef ds:uri="164883f8-7691-4ecf-b54a-664c0d0edefe"/>
-  </ds:schemaRefs>
-</ds:datastoreItem>
 </file>